--- a/spa/docx/54.content.docx
+++ b/spa/docx/54.content.docx
@@ -4,39 +4,88 @@
   <w:body>
     <w:p/>
     <w:p>
-      <w:r/>
+      <w:pPr/>
+      <w:r>
+        <w:rPr>
+          <w:lang w:val="es_ES" w:bidi="es_ES"/>
+        </w:rPr>
+      </w:r>
     </w:p>
     <w:p>
       <w:pPr>
         <w:pStyle w:val="Heading2"/>
       </w:pPr>
       <w:r>
-        <w:t>License Information</w:t>
-      </w:r>
-      <w:r/>
+        <w:rPr>
+          <w:lang w:val="es_ES" w:bidi="es_ES"/>
+        </w:rPr>
+        <w:t>Resource: Study Notes - Book Intros (Biblica)</w:t>
+      </w:r>
+      <w:r>
+        <w:rPr>
+          <w:lang w:val="es_ES" w:bidi="es_ES"/>
+        </w:rPr>
+      </w:r>
     </w:p>
     <w:p>
-      <w:r/>
+      <w:pPr>
+        <w:pStyle w:val="Heading2"/>
+      </w:pPr>
+      <w:r>
+        <w:rPr>
+          <w:lang w:val="es_ES" w:bidi="es_ES"/>
+        </w:rPr>
+        <w:t>License Information</w:t>
+      </w:r>
+      <w:r>
+        <w:rPr>
+          <w:lang w:val="es_ES" w:bidi="es_ES"/>
+        </w:rPr>
+      </w:r>
+    </w:p>
+    <w:p>
+      <w:pPr/>
+      <w:r>
+        <w:rPr>
+          <w:lang w:val="es_ES" w:bidi="es_ES"/>
+        </w:rPr>
+      </w:r>
       <w:r>
         <w:rPr>
           <w:b/>
-        </w:rPr>
-        <w:t>Biblica Study Notes (Book Intros)</w:t>
-      </w:r>
-      <w:r>
+          <w:lang w:val="es_ES" w:bidi="es_ES"/>
+        </w:rPr>
+        <w:t>Study Notes - Book Intros (Biblica)</w:t>
+      </w:r>
+      <w:r>
+        <w:rPr>
+          <w:lang w:val="es_ES" w:bidi="es_ES"/>
+        </w:rPr>
         <w:t xml:space="preserve"> (Spanish) is based on</w:t>
       </w:r>
       <w:r>
+        <w:rPr>
+          <w:lang w:val="es_ES" w:bidi="es_ES"/>
+        </w:rPr>
         <w:t xml:space="preserve">: </w:t>
       </w:r>
       <w:r>
+        <w:rPr>
+          <w:lang w:val="es_ES" w:bidi="es_ES"/>
+        </w:rPr>
         <w:t>Biblica Study Notes</w:t>
       </w:r>
       <w:r>
+        <w:rPr>
+          <w:lang w:val="es_ES" w:bidi="es_ES"/>
+        </w:rPr>
         <w:t xml:space="preserve">, </w:t>
       </w:r>
       <w:hyperlink r:id="rId13">
         <w:r>
+          <w:rPr>
+            <w:lang w:val="es_ES" w:bidi="es_ES"/>
+          </w:rPr>
           <w:rPr>
             <w:color w:val="0000EE"/>
             <w:u w:val="single"/>
@@ -45,10 +94,16 @@
         </w:r>
       </w:hyperlink>
       <w:r>
+        <w:rPr>
+          <w:lang w:val="es_ES" w:bidi="es_ES"/>
+        </w:rPr>
         <w:t xml:space="preserve">, 2023, which is licensed under a </w:t>
       </w:r>
       <w:hyperlink r:id="rId14">
         <w:r>
+          <w:rPr>
+            <w:lang w:val="es_ES" w:bidi="es_ES"/>
+          </w:rPr>
           <w:rPr>
             <w:color w:val="0000EE"/>
             <w:u w:val="single"/>
@@ -57,24 +112,50 @@
         </w:r>
       </w:hyperlink>
       <w:r>
+        <w:rPr>
+          <w:lang w:val="es_ES" w:bidi="es_ES"/>
+        </w:rPr>
         <w:t>.</w:t>
       </w:r>
-      <w:r/>
+      <w:r>
+        <w:rPr>
+          <w:lang w:val="es_ES" w:bidi="es_ES"/>
+        </w:rPr>
+      </w:r>
     </w:p>
     <w:p>
-      <w:r/>
-      <w:r>
+      <w:pPr/>
+      <w:r>
+        <w:rPr>
+          <w:lang w:val="es_ES" w:bidi="es_ES"/>
+        </w:rPr>
+      </w:r>
+      <w:r>
+        <w:rPr>
+          <w:lang w:val="es_ES" w:bidi="es_ES"/>
+        </w:rPr>
         <w:t>This PDF version is provided under the same license.</w:t>
       </w:r>
-      <w:r/>
-      <w:r/>
+      <w:r>
+        <w:rPr>
+          <w:lang w:val="es_ES" w:bidi="es_ES"/>
+        </w:rPr>
+      </w:r>
+      <w:r>
+        <w:rPr>
+          <w:lang w:val="es_ES" w:bidi="es_ES"/>
+        </w:rPr>
+      </w:r>
     </w:p>
     <w:p>
       <w:pPr>
         <w:pStyle w:val="Heading1"/>
       </w:pPr>
       <w:r>
-        <w:t>Biblica Study Notes (Book Intros)</w:t>
+        <w:rPr>
+          <w:lang w:val="es_ES" w:bidi="es_ES"/>
+        </w:rPr>
+        <w:t>Study Notes - Book Intros (Biblica)</w:t>
       </w:r>
     </w:p>
     <w:p>
@@ -96,22 +177,123 @@
       </w:pPr>
     </w:p>
     <w:p>
-      <w:r/>
+      <w:pPr/>
+      <w:r>
+        <w:rPr>
+          <w:lang w:val="es_ES" w:bidi="es_ES"/>
+        </w:rPr>
+      </w:r>
     </w:p>
     <w:p>
       <w:pPr>
         <w:pStyle w:val="Heading2"/>
       </w:pPr>
       <w:r>
-        <w:t>1 Timoteo</w:t>
-      </w:r>
-      <w:r/>
+        <w:rPr>
+          <w:lang w:val="es_ES" w:bidi="es_ES"/>
+        </w:rPr>
+        <w:t>1TI</w:t>
+      </w:r>
+      <w:r>
+        <w:rPr>
+          <w:lang w:val="es_ES" w:bidi="es_ES"/>
+        </w:rPr>
+      </w:r>
     </w:p>
     <w:p>
-      <w:r/>
+      <w:pPr/>
+      <w:r>
+        <w:rPr>
+          <w:lang w:val="es_ES" w:bidi="es_ES"/>
+        </w:rPr>
+      </w:r>
+      <w:r>
+        <w:rPr>
+          <w:i/>
+          <w:lang w:val="es_ES" w:bidi="es_ES"/>
+        </w:rPr>
+        <w:t>1 Timoteo</w:t>
+      </w:r>
+      <w:r>
+        <w:rPr>
+          <w:lang w:val="es_ES" w:bidi="es_ES"/>
+        </w:rPr>
+      </w:r>
+    </w:p>
+    <w:p>
+      <w:pPr/>
+      <w:r>
+        <w:rPr>
+          <w:lang w:val="es_ES" w:bidi="es_ES"/>
+        </w:rPr>
+      </w:r>
+      <w:r>
+        <w:rPr>
+          <w:lang w:val="es_ES" w:bidi="es_ES"/>
+        </w:rPr>
+        <w:t xml:space="preserve"> </w:t>
+      </w:r>
+      <w:r>
+        <w:rPr>
+          <w:lang w:val="es_ES" w:bidi="es_ES"/>
+        </w:rPr>
+      </w:r>
+      <w:r>
+        <w:rPr>
+          <w:lang w:val="es_ES" w:bidi="es_ES"/>
+        </w:rPr>
+      </w:r>
+    </w:p>
+    <w:p>
+      <w:pPr>
+        <w:sectPr>
+          <w:footnotePr>
+            <w:numRestart w:val="eachSect"/>
+          </w:footnotePr>
+          <w:type w:val="continuous"/>
+          <w:pgSz w:w="12240" w:h="15840" w:code="1"/>
+          <w:pgMar w:top="1440" w:right="1440" w:bottom="1440" w:left="1440" w:header="504" w:footer="504" w:gutter="0"/>
+          <w:cols w:space="708"/>
+          <w:titlePg/>
+          <w:docGrid w:linePitch="360"/>
+        </w:sectPr>
+      </w:pPr>
+    </w:p>
+    <w:p>
+      <w:pPr/>
+      <w:r>
+        <w:rPr>
+          <w:lang w:val="es_ES" w:bidi="es_ES"/>
+        </w:rPr>
+      </w:r>
+    </w:p>
+    <w:p>
+      <w:pPr>
+        <w:pStyle w:val="Heading2"/>
+      </w:pPr>
+      <w:r>
+        <w:rPr>
+          <w:lang w:val="es_ES" w:bidi="es_ES"/>
+        </w:rPr>
+        <w:t>1 Timoteo</w:t>
+      </w:r>
+      <w:r>
+        <w:rPr>
+          <w:lang w:val="es_ES" w:bidi="es_ES"/>
+        </w:rPr>
+      </w:r>
+    </w:p>
+    <w:p>
+      <w:pPr/>
+      <w:r>
+        <w:rPr>
+          <w:lang w:val="es_ES" w:bidi="es_ES"/>
+        </w:rPr>
+      </w:r>
       <w:r>
         <w:rPr>
           <w:b/>
+          <w:lang w:val="es_ES" w:bidi="es_ES"/>
         </w:rPr>
         <w:t>¿Qué es la primera carta a Timoteo?</w:t>
       </w:r>
@@ -122,8 +304,15 @@
         <w:spacing w:line="240" w:lineRule="auto"/>
         <w:ind w:left="720"/>
       </w:pPr>
-      <w:r/>
-      <w:r>
+      <w:r>
+        <w:rPr>
+          <w:lang w:val="es_ES" w:bidi="es_ES"/>
+        </w:rPr>
+      </w:r>
+      <w:r>
+        <w:rPr>
+          <w:lang w:val="es_ES" w:bidi="es_ES"/>
+        </w:rPr>
         <w:t>La primera carta a Timoteo es una carta de Pablo.</w:t>
       </w:r>
     </w:p>
@@ -133,8 +322,15 @@
         <w:spacing w:line="240" w:lineRule="auto"/>
         <w:ind w:left="720"/>
       </w:pPr>
-      <w:r/>
-      <w:r>
+      <w:r>
+        <w:rPr>
+          <w:lang w:val="es_ES" w:bidi="es_ES"/>
+        </w:rPr>
+      </w:r>
+      <w:r>
+        <w:rPr>
+          <w:lang w:val="es_ES" w:bidi="es_ES"/>
+        </w:rPr>
         <w:t>Se cree que Pablo la escribió alrededor del año 64 d.C.</w:t>
       </w:r>
     </w:p>
@@ -144,16 +340,29 @@
         <w:spacing w:line="240" w:lineRule="auto"/>
         <w:ind w:left="720"/>
       </w:pPr>
-      <w:r/>
-      <w:r>
+      <w:r>
+        <w:rPr>
+          <w:lang w:val="es_ES" w:bidi="es_ES"/>
+        </w:rPr>
+      </w:r>
+      <w:r>
+        <w:rPr>
+          <w:lang w:val="es_ES" w:bidi="es_ES"/>
+        </w:rPr>
         <w:t>El Nuevo Testamento incluye dos cartas de Pablo a Timoteo. Esta es la primera carta.</w:t>
       </w:r>
     </w:p>
     <w:p>
-      <w:r/>
+      <w:pPr/>
+      <w:r>
+        <w:rPr>
+          <w:lang w:val="es_ES" w:bidi="es_ES"/>
+        </w:rPr>
+      </w:r>
       <w:r>
         <w:rPr>
           <w:b/>
+          <w:lang w:val="es_ES" w:bidi="es_ES"/>
         </w:rPr>
         <w:t>¿A quién fue dirigida la primera carta aTimoteo?</w:t>
       </w:r>
@@ -164,8 +373,15 @@
         <w:spacing w:line="240" w:lineRule="auto"/>
         <w:ind w:left="720"/>
       </w:pPr>
-      <w:r/>
-      <w:r>
+      <w:r>
+        <w:rPr>
+          <w:lang w:val="es_ES" w:bidi="es_ES"/>
+        </w:rPr>
+      </w:r>
+      <w:r>
+        <w:rPr>
+          <w:lang w:val="es_ES" w:bidi="es_ES"/>
+        </w:rPr>
         <w:t>A Timoteo mientras trabajaba y servía en la iglesia en Éfeso.</w:t>
       </w:r>
     </w:p>
@@ -175,16 +391,29 @@
         <w:spacing w:line="240" w:lineRule="auto"/>
         <w:ind w:left="720"/>
       </w:pPr>
-      <w:r/>
-      <w:r>
+      <w:r>
+        <w:rPr>
+          <w:lang w:val="es_ES" w:bidi="es_ES"/>
+        </w:rPr>
+      </w:r>
+      <w:r>
+        <w:rPr>
+          <w:lang w:val="es_ES" w:bidi="es_ES"/>
+        </w:rPr>
         <w:t>Los seguidores de Jesús reconocen que el primer libro de Timoteo comparte la verdad sobre Jesús. Es para todas las personas en todas partes.</w:t>
       </w:r>
     </w:p>
     <w:p>
-      <w:r/>
+      <w:pPr/>
+      <w:r>
+        <w:rPr>
+          <w:lang w:val="es_ES" w:bidi="es_ES"/>
+        </w:rPr>
+      </w:r>
       <w:r>
         <w:rPr>
           <w:b/>
+          <w:lang w:val="es_ES" w:bidi="es_ES"/>
         </w:rPr>
         <w:t>¿Por qué se escribió la primera carta a Timoteo?</w:t>
       </w:r>
@@ -195,8 +424,15 @@
         <w:spacing w:line="240" w:lineRule="auto"/>
         <w:ind w:left="720"/>
       </w:pPr>
-      <w:r/>
-      <w:r>
+      <w:r>
+        <w:rPr>
+          <w:lang w:val="es_ES" w:bidi="es_ES"/>
+        </w:rPr>
+      </w:r>
+      <w:r>
+        <w:rPr>
+          <w:lang w:val="es_ES" w:bidi="es_ES"/>
+        </w:rPr>
         <w:t>Enseñar a Timoteo cómo liderar la iglesia en Éfeso.</w:t>
       </w:r>
     </w:p>
@@ -206,8 +442,15 @@
         <w:spacing w:line="240" w:lineRule="auto"/>
         <w:ind w:left="720"/>
       </w:pPr>
-      <w:r/>
-      <w:r>
+      <w:r>
+        <w:rPr>
+          <w:lang w:val="es_ES" w:bidi="es_ES"/>
+        </w:rPr>
+      </w:r>
+      <w:r>
+        <w:rPr>
+          <w:lang w:val="es_ES" w:bidi="es_ES"/>
+        </w:rPr>
         <w:t>Para ayudar a Timoteo a lidiar con personas que enseñaban cosas que no eran ciertas.</w:t>
       </w:r>
     </w:p>
@@ -217,16 +460,29 @@
         <w:spacing w:line="240" w:lineRule="auto"/>
         <w:ind w:left="720"/>
       </w:pPr>
-      <w:r/>
-      <w:r>
+      <w:r>
+        <w:rPr>
+          <w:lang w:val="es_ES" w:bidi="es_ES"/>
+        </w:rPr>
+      </w:r>
+      <w:r>
+        <w:rPr>
+          <w:lang w:val="es_ES" w:bidi="es_ES"/>
+        </w:rPr>
         <w:t>Para animar a Timoteo a mantenerse fuerte y seguir creciendo en su fe.</w:t>
       </w:r>
     </w:p>
     <w:p>
-      <w:r/>
+      <w:pPr/>
+      <w:r>
+        <w:rPr>
+          <w:lang w:val="es_ES" w:bidi="es_ES"/>
+        </w:rPr>
+      </w:r>
       <w:r>
         <w:rPr>
           <w:b/>
+          <w:lang w:val="es_ES" w:bidi="es_ES"/>
         </w:rPr>
         <w:t>Ideas principales</w:t>
       </w:r>
@@ -237,8 +493,15 @@
         <w:spacing w:line="240" w:lineRule="auto"/>
         <w:ind w:left="720"/>
       </w:pPr>
-      <w:r/>
-      <w:r>
+      <w:r>
+        <w:rPr>
+          <w:lang w:val="es_ES" w:bidi="es_ES"/>
+        </w:rPr>
+      </w:r>
+      <w:r>
+        <w:rPr>
+          <w:lang w:val="es_ES" w:bidi="es_ES"/>
+        </w:rPr>
         <w:t>Enseñando a Timoteo a usar sus dones del Espíritu para servir fielmente a la iglesia.</w:t>
       </w:r>
     </w:p>
@@ -248,8 +511,15 @@
         <w:spacing w:line="240" w:lineRule="auto"/>
         <w:ind w:left="720"/>
       </w:pPr>
-      <w:r/>
-      <w:r>
+      <w:r>
+        <w:rPr>
+          <w:lang w:val="es_ES" w:bidi="es_ES"/>
+        </w:rPr>
+      </w:r>
+      <w:r>
+        <w:rPr>
+          <w:lang w:val="es_ES" w:bidi="es_ES"/>
+        </w:rPr>
         <w:t>Cómo vivir y adorar a Dios de maneras santas.</w:t>
       </w:r>
     </w:p>
@@ -259,84 +529,147 @@
         <w:spacing w:line="240" w:lineRule="auto"/>
         <w:ind w:left="720"/>
       </w:pPr>
-      <w:r/>
-      <w:r>
+      <w:r>
+        <w:rPr>
+          <w:lang w:val="es_ES" w:bidi="es_ES"/>
+        </w:rPr>
+      </w:r>
+      <w:r>
+        <w:rPr>
+          <w:lang w:val="es_ES" w:bidi="es_ES"/>
+        </w:rPr>
         <w:t>Jesús como el intermediario entre Dios y las personas.</w:t>
       </w:r>
     </w:p>
     <w:p>
-      <w:r/>
+      <w:pPr/>
+      <w:r>
+        <w:rPr>
+          <w:lang w:val="es_ES" w:bidi="es_ES"/>
+        </w:rPr>
+      </w:r>
       <w:r>
         <w:rPr>
           <w:b/>
+          <w:lang w:val="es_ES" w:bidi="es_ES"/>
         </w:rPr>
         <w:t>Estructura</w:t>
       </w:r>
     </w:p>
     <w:p>
-      <w:r/>
+      <w:pPr/>
+      <w:r>
+        <w:rPr>
+          <w:lang w:val="es_ES" w:bidi="es_ES"/>
+        </w:rPr>
+      </w:r>
       <w:r>
         <w:rPr>
           <w:b/>
+          <w:lang w:val="es_ES" w:bidi="es_ES"/>
         </w:rPr>
         <w:t>Saludos (1:1–2).</w:t>
       </w:r>
     </w:p>
     <w:p>
-      <w:r/>
+      <w:pPr/>
+      <w:r>
+        <w:rPr>
+          <w:lang w:val="es_ES" w:bidi="es_ES"/>
+        </w:rPr>
+      </w:r>
       <w:r>
         <w:rPr>
           <w:b/>
+          <w:lang w:val="es_ES" w:bidi="es_ES"/>
         </w:rPr>
         <w:t>Oponerse a los falsos maestros y aferrarse a la fe en Dios (1:3–20).</w:t>
       </w:r>
     </w:p>
     <w:p>
-      <w:r/>
+      <w:pPr/>
+      <w:r>
+        <w:rPr>
+          <w:lang w:val="es_ES" w:bidi="es_ES"/>
+        </w:rPr>
+      </w:r>
       <w:r>
         <w:rPr>
           <w:b/>
+          <w:lang w:val="es_ES" w:bidi="es_ES"/>
         </w:rPr>
         <w:t>Servicios de adoración en Éfeso (2).</w:t>
       </w:r>
     </w:p>
     <w:p>
-      <w:r/>
+      <w:pPr/>
+      <w:r>
+        <w:rPr>
+          <w:lang w:val="es_ES" w:bidi="es_ES"/>
+        </w:rPr>
+      </w:r>
       <w:r>
         <w:rPr>
           <w:b/>
+          <w:lang w:val="es_ES" w:bidi="es_ES"/>
         </w:rPr>
         <w:t>Líderes de la iglesia en Éfeso (3).</w:t>
       </w:r>
     </w:p>
     <w:p>
-      <w:r/>
+      <w:pPr/>
+      <w:r>
+        <w:rPr>
+          <w:lang w:val="es_ES" w:bidi="es_ES"/>
+        </w:rPr>
+      </w:r>
       <w:r>
         <w:rPr>
           <w:b/>
+          <w:lang w:val="es_ES" w:bidi="es_ES"/>
         </w:rPr>
         <w:t>Timoteo como ejemplo para otros creyentes (4).</w:t>
       </w:r>
     </w:p>
     <w:p>
-      <w:r/>
+      <w:pPr/>
+      <w:r>
+        <w:rPr>
+          <w:lang w:val="es_ES" w:bidi="es_ES"/>
+        </w:rPr>
+      </w:r>
       <w:r>
         <w:rPr>
           <w:b/>
+          <w:lang w:val="es_ES" w:bidi="es_ES"/>
         </w:rPr>
         <w:t>Timoteo tratando con diferentes grupos en la iglesia (5:1 – 6:19)</w:t>
       </w:r>
     </w:p>
     <w:p>
-      <w:r/>
+      <w:pPr/>
+      <w:r>
+        <w:rPr>
+          <w:lang w:val="es_ES" w:bidi="es_ES"/>
+        </w:rPr>
+      </w:r>
       <w:r>
         <w:rPr>
           <w:b/>
+          <w:lang w:val="es_ES" w:bidi="es_ES"/>
         </w:rPr>
         <w:t>Instrucciones finales (6:20–21).</w:t>
       </w:r>
-      <w:r/>
-      <w:r/>
+      <w:r>
+        <w:rPr>
+          <w:lang w:val="es_ES" w:bidi="es_ES"/>
+        </w:rPr>
+      </w:r>
+      <w:r>
+        <w:rPr>
+          <w:lang w:val="es_ES" w:bidi="es_ES"/>
+        </w:rPr>
+      </w:r>
     </w:p>
     <w:sectPr>
       <w:footnotePr>
@@ -2238,7 +2571,7 @@
     <w:rPrDefault>
       <w:rPr>
         <w:rFonts w:ascii="Times New Roman" w:eastAsia="Times New Roman" w:hAnsi="Times New Roman" w:cs="Times New Roman"/>
-        <w:lang w:val="en-US" w:eastAsia="en-US" w:bidi="ar-SA"/>
+        <w:lang w:val="es_ES" w:eastAsia="en-US" w:bidi="ar-SA"/>
       </w:rPr>
     </w:rPrDefault>
     <w:pPrDefault/>
